--- a/src/documents/Loop__LOOP_Files/CMS_Mercury_Internal_Accounting9.docx
+++ b/src/documents/Loop__LOOP_Files/CMS_Mercury_Internal_Accounting9.docx
@@ -180,7 +180,7 @@
                 <w:sz w:val="20"/>
                 <w:szCs w:val="20"/>
               </w:rPr>
-              <w:t>Payment to:</w:t>
+              <w:t>&lt;&lt;Invoice_MERC_Payee_Street_MERC&gt;&gt;</w:t>
             </w:r>
           </w:p>
           <w:p>
@@ -200,7 +200,7 @@
                 <w:sz w:val="20"/>
                 <w:szCs w:val="20"/>
               </w:rPr>
-              <w:t xml:space="preserve">Payee: </w:t>
+              <w:t>&lt;&lt;Invoice_MERC_Payee_City_MERC&gt;&gt;</w:t>
             </w:r>
             <w:r>
               <w:rPr>
@@ -209,7 +209,7 @@
                 <w:sz w:val="20"/>
                 <w:szCs w:val="20"/>
               </w:rPr>
-              <w:t>&lt;&lt;Invoice_MERC_Payee_MERC&gt;&gt;</w:t>
+              <w:t>,</w:t>
             </w:r>
           </w:p>
           <w:p>
@@ -227,7 +227,7 @@
                 <w:sz w:val="20"/>
                 <w:szCs w:val="20"/>
               </w:rPr>
-              <w:t xml:space="preserve">SAP Vendor: </w:t>
+              <w:t>&lt;&lt;Invoice_MERC_Payee_State_Province_MERC&gt;&gt;</w:t>
             </w:r>
             <w:r>
               <w:rPr>
@@ -236,7 +236,25 @@
                 <w:sz w:val="20"/>
                 <w:szCs w:val="20"/>
               </w:rPr>
-              <w:t>&lt;&lt;Invoice_MERC_SAP_Vendor_Number_MERC&gt;&gt;</w:t>
+              <w:t>&lt;&lt;Invoice_MERC_Payee_Country_MERC&gt;&gt;</w:t>
+            </w:r>
+            <w:r>
+              <w:rPr>
+                <w:rFonts w:ascii="Calibri Bold" w:hAnsi="Calibri Bold"/>
+                <w:color w:val="FFFFFF" w:themeColor="background1"/>
+                <w:sz w:val="20"/>
+                <w:szCs w:val="20"/>
+              </w:rPr>
+              <w:t xml:space="preserve"> </w:t>
+            </w:r>
+            <w:r>
+              <w:rPr>
+                <w:rFonts w:ascii="Calibri Bold" w:hAnsi="Calibri Bold"/>
+                <w:color w:val="FFFFFF" w:themeColor="background1"/>
+                <w:sz w:val="20"/>
+                <w:szCs w:val="20"/>
+              </w:rPr>
+              <w:t>&lt;&lt;Invoice_MERC_Payee_Zip_Postal_Code_MERC&gt;&gt;</w:t>
             </w:r>
           </w:p>
         </w:tc>
@@ -633,6 +651,8 @@
                 <w:szCs w:val="20"/>
               </w:rPr>
             </w:pPr>
+            <w:bookmarkStart w:id="0" w:name="_GoBack"/>
+            <w:bookmarkEnd w:id="0"/>
           </w:p>
         </w:tc>
       </w:tr>
@@ -1589,17 +1609,7 @@
                 <w:sz w:val="18"/>
                 <w:szCs w:val="18"/>
               </w:rPr>
-              <w:t>Goods/Services Provided:  &lt;&lt;Description of Goods and Serv</w:t>
-            </w:r>
-            <w:bookmarkStart w:id="0" w:name="_GoBack"/>
-            <w:bookmarkEnd w:id="0"/>
-            <w:r>
-              <w:rPr>
-                <w:rFonts w:asciiTheme="majorHAnsi" w:hAnsiTheme="majorHAnsi"/>
-                <w:sz w:val="18"/>
-                <w:szCs w:val="18"/>
-              </w:rPr>
-              <w:t>ices Provided&gt;&gt;</w:t>
+              <w:t>Goods/Services Provided:  &lt;&lt;Description of Goods and Services Provided&gt;&gt;</w:t>
             </w:r>
           </w:p>
         </w:tc>
@@ -3567,6 +3577,9 @@
     </w:tbl>
     <w:p>
       <w:pPr>
+        <w:pBdr>
+          <w:bottom w:val="single" w:sz="6" w:space="1" w:color="auto"/>
+        </w:pBdr>
         <w:tabs>
           <w:tab w:val="left" w:pos="4050"/>
         </w:tabs>
@@ -3585,7 +3598,7 @@
           <w:szCs w:val="18"/>
         </w:rPr>
         <w:lastRenderedPageBreak/>
-        <w:t>Additional instructions:</w:t>
+        <w:t>&lt;&lt;Form_Instructions&gt;&gt;</w:t>
       </w:r>
     </w:p>
     <w:p>
@@ -3601,15 +3614,6 @@
           <w:szCs w:val="20"/>
         </w:rPr>
       </w:pPr>
-      <w:r>
-        <w:rPr>
-          <w:rFonts w:asciiTheme="majorHAnsi" w:hAnsiTheme="majorHAnsi"/>
-          <w:b/>
-          <w:sz w:val="18"/>
-          <w:szCs w:val="18"/>
-        </w:rPr>
-        <w:t>&lt;&lt;Form_Instructions&gt;&gt;</w:t>
-      </w:r>
     </w:p>
     <w:sectPr>
       <w:type w:val="continuous"/>
@@ -4437,49 +4441,8 @@
 </file>
 
 <file path=customXml/item1.xml><?xml version="1.0" encoding="utf-8"?>
-<?mso-contentType ?>
-<SharedContentType xmlns="Microsoft.SharePoint.Taxonomy.ContentTypeSync" SourceId="dc7d05db-9a88-43f7-9979-b3027636d983" ContentTypeId="0x0101" PreviousValue="false"/>
-</file>
-
-<file path=customXml/item2.xml><?xml version="1.0" encoding="utf-8"?>
-<p:properties xmlns:p="http://schemas.microsoft.com/office/2006/metadata/properties" xmlns:xsi="http://www.w3.org/2001/XMLSchema-instance" xmlns:pc="http://schemas.microsoft.com/office/infopath/2007/PartnerControls">
-  <documentManagement>
-    <EnterpriseDocumentLanguageTaxHTField0 xmlns="33648e8c-5399-4ce0-994e-2f4ddb1c4614">
-      <Terms xmlns="http://schemas.microsoft.com/office/infopath/2007/PartnerControls">
-        <TermInfo xmlns="http://schemas.microsoft.com/office/infopath/2007/PartnerControls">
-          <TermName xmlns="http://schemas.microsoft.com/office/infopath/2007/PartnerControls">eng</TermName>
-          <TermId xmlns="http://schemas.microsoft.com/office/infopath/2007/PartnerControls">39540796-0396-4e54-afe9-a602f28bbe8f</TermId>
-        </TermInfo>
-      </Terms>
-    </EnterpriseDocumentLanguageTaxHTField0>
-    <EnterpriseRecordSeriesCodeTaxHTField0 xmlns="33648e8c-5399-4ce0-994e-2f4ddb1c4614">
-      <Terms xmlns="http://schemas.microsoft.com/office/infopath/2007/PartnerControls">
-        <TermInfo xmlns="http://schemas.microsoft.com/office/infopath/2007/PartnerControls">
-          <TermName xmlns="http://schemas.microsoft.com/office/infopath/2007/PartnerControls">ADM130</TermName>
-          <TermId xmlns="http://schemas.microsoft.com/office/infopath/2007/PartnerControls">70dc3311-3e76-421c-abfa-d108df48853c</TermId>
-        </TermInfo>
-      </Terms>
-    </EnterpriseRecordSeriesCodeTaxHTField0>
-    <TaxCatchAll xmlns="33648e8c-5399-4ce0-994e-2f4ddb1c4614">
-      <Value>2</Value>
-      <Value>1</Value>
-    </TaxCatchAll>
-  </documentManagement>
-</p:properties>
-</file>
-
-<file path=customXml/item3.xml><?xml version="1.0" encoding="utf-8"?>
-<?mso-contentType ?>
-<FormTemplates xmlns="http://schemas.microsoft.com/sharepoint/v3/contenttype/forms">
-  <Display>DocumentLibraryForm</Display>
-  <Edit>DocumentLibraryForm</Edit>
-  <New>DocumentLibraryForm</New>
-</FormTemplates>
-</file>
-
-<file path=customXml/item4.xml><?xml version="1.0" encoding="utf-8"?>
-<ct:contentTypeSchema xmlns:ct="http://schemas.microsoft.com/office/2006/metadata/contentType" xmlns:ma="http://schemas.microsoft.com/office/2006/metadata/properties/metaAttributes" ct:_="" ma:_="" ma:contentTypeName="Document" ma:contentTypeID="0x0101005755315A19057048B07EF328C73994E3" ma:contentTypeVersion="5" ma:contentTypeDescription="Create a new document." ma:contentTypeScope="" ma:versionID="9bf431706d8e820eeb58f77b0b1155f1">
-  <xsd:schema xmlns:xsd="http://www.w3.org/2001/XMLSchema" xmlns:xs="http://www.w3.org/2001/XMLSchema" xmlns:p="http://schemas.microsoft.com/office/2006/metadata/properties" xmlns:ns2="33648e8c-5399-4ce0-994e-2f4ddb1c4614" targetNamespace="http://schemas.microsoft.com/office/2006/metadata/properties" ma:root="true" ma:fieldsID="e8df83b5aff4ecb9828f22c50e2a8b99" ns2:_="">
+<ct:contentTypeSchema xmlns:ct="http://schemas.microsoft.com/office/2006/metadata/contentType" xmlns:ma="http://schemas.microsoft.com/office/2006/metadata/properties/metaAttributes" ct:_="" ma:_="" ma:contentTypeName="Document" ma:contentTypeID="0x0101005755315A19057048B07EF328C73994E3" ma:contentTypeVersion="4" ma:contentTypeDescription="Create a new document." ma:contentTypeScope="" ma:versionID="9f4ce7dacca2eba07eceaac204c0f983">
+  <xsd:schema xmlns:xsd="http://www.w3.org/2001/XMLSchema" xmlns:xs="http://www.w3.org/2001/XMLSchema" xmlns:p="http://schemas.microsoft.com/office/2006/metadata/properties" xmlns:ns2="33648e8c-5399-4ce0-994e-2f4ddb1c4614" targetNamespace="http://schemas.microsoft.com/office/2006/metadata/properties" ma:root="true" ma:fieldsID="15344f818ae1360b81605cdd1b814a15" ns2:_="">
     <xsd:import namespace="33648e8c-5399-4ce0-994e-2f4ddb1c4614"/>
     <xsd:element name="properties">
       <xsd:complexType>
@@ -4491,6 +4454,7 @@
                 <xsd:element ref="ns2:TaxCatchAllLabel" minOccurs="0"/>
                 <xsd:element ref="ns2:EnterpriseDocumentLanguageTaxHTField0" minOccurs="0"/>
                 <xsd:element ref="ns2:EnterpriseRecordSeriesCodeTaxHTField0" minOccurs="0"/>
+                <xsd:element ref="ns2:EnterpriseSensitivityClassificationTaxHTField0" minOccurs="0"/>
               </xsd:all>
             </xsd:complexType>
           </xsd:element>
@@ -4501,7 +4465,7 @@
   <xsd:schema xmlns:xsd="http://www.w3.org/2001/XMLSchema" xmlns:xs="http://www.w3.org/2001/XMLSchema" xmlns:dms="http://schemas.microsoft.com/office/2006/documentManagement/types" xmlns:pc="http://schemas.microsoft.com/office/infopath/2007/PartnerControls" targetNamespace="33648e8c-5399-4ce0-994e-2f4ddb1c4614" elementFormDefault="qualified">
     <xsd:import namespace="http://schemas.microsoft.com/office/2006/documentManagement/types"/>
     <xsd:import namespace="http://schemas.microsoft.com/office/infopath/2007/PartnerControls"/>
-    <xsd:element name="TaxCatchAll" ma:index="7" nillable="true" ma:displayName="Taxonomy Catch All Column" ma:hidden="true" ma:list="{7c0cefe8-db54-4072-be59-48c39afedcfb}" ma:internalName="TaxCatchAll" ma:showField="CatchAllData" ma:web="4cbe2241-5b4b-4323-bad2-004f72447724">
+    <xsd:element name="TaxCatchAll" ma:index="8" nillable="true" ma:displayName="Taxonomy Catch All Column" ma:hidden="true" ma:list="{7c0cefe8-db54-4072-be59-48c39afedcfb}" ma:internalName="TaxCatchAll" ma:showField="CatchAllData" ma:web="4cbe2241-5b4b-4323-bad2-004f72447724">
       <xsd:complexType>
         <xsd:complexContent>
           <xsd:extension base="dms:MultiChoiceLookup">
@@ -4512,7 +4476,7 @@
         </xsd:complexContent>
       </xsd:complexType>
     </xsd:element>
-    <xsd:element name="TaxCatchAllLabel" ma:index="8" nillable="true" ma:displayName="Taxonomy Catch All Column1" ma:hidden="true" ma:list="{7c0cefe8-db54-4072-be59-48c39afedcfb}" ma:internalName="TaxCatchAllLabel" ma:readOnly="true" ma:showField="CatchAllDataLabel" ma:web="4cbe2241-5b4b-4323-bad2-004f72447724">
+    <xsd:element name="TaxCatchAllLabel" ma:index="9" nillable="true" ma:displayName="Taxonomy Catch All Column1" ma:hidden="true" ma:list="{7c0cefe8-db54-4072-be59-48c39afedcfb}" ma:internalName="TaxCatchAllLabel" ma:readOnly="true" ma:showField="CatchAllDataLabel" ma:web="4cbe2241-5b4b-4323-bad2-004f72447724">
       <xsd:complexType>
         <xsd:complexContent>
           <xsd:extension base="dms:MultiChoiceLookup">
@@ -4523,14 +4487,21 @@
         </xsd:complexContent>
       </xsd:complexType>
     </xsd:element>
-    <xsd:element name="EnterpriseDocumentLanguageTaxHTField0" ma:index="9" ma:taxonomy="true" ma:internalName="EnterpriseDocumentLanguageTaxHTField0" ma:taxonomyFieldName="EnterpriseDocumentLanguage" ma:displayName="Lilly Document Language" ma:readOnly="false" ma:default="2;#eng|39540796-0396-4e54-afe9-a602f28bbe8f" ma:fieldId="{93e5a5e9-0ea5-4512-9a61-30e562d954b4}" ma:sspId="dc7d05db-9a88-43f7-9979-b3027636d983" ma:termSetId="29d92dd9-4caf-4659-961a-1591fcb1f2f5" ma:anchorId="00000000-0000-0000-0000-000000000000" ma:open="false" ma:isKeyword="false">
+    <xsd:element name="EnterpriseDocumentLanguageTaxHTField0" ma:index="10" ma:taxonomy="true" ma:internalName="EnterpriseDocumentLanguageTaxHTField0" ma:taxonomyFieldName="EnterpriseDocumentLanguage" ma:displayName="Lilly Document Language" ma:readOnly="false" ma:default="2;#eng|39540796-0396-4e54-afe9-a602f28bbe8f" ma:fieldId="{93e5a5e9-0ea5-4512-9a61-30e562d954b4}" ma:sspId="dc7d05db-9a88-43f7-9979-b3027636d983" ma:termSetId="29d92dd9-4caf-4659-961a-1591fcb1f2f5" ma:anchorId="00000000-0000-0000-0000-000000000000" ma:open="false" ma:isKeyword="false">
       <xsd:complexType>
         <xsd:sequence>
           <xsd:element ref="pc:Terms" minOccurs="0" maxOccurs="1"/>
         </xsd:sequence>
       </xsd:complexType>
     </xsd:element>
-    <xsd:element name="EnterpriseRecordSeriesCodeTaxHTField0" ma:index="11" ma:taxonomy="true" ma:internalName="EnterpriseRecordSeriesCodeTaxHTField0" ma:taxonomyFieldName="EnterpriseRecordSeriesCode" ma:displayName="Lilly Record Series Code" ma:readOnly="false" ma:default="1;#ADM130|70dc3311-3e76-421c-abfa-d108df48853c" ma:fieldId="{23eb9118-512f-4e30-ae67-b759512ccd2b}" ma:sspId="dc7d05db-9a88-43f7-9979-b3027636d983" ma:termSetId="596d0819-e4b3-4e25-8f9b-94317537e497" ma:anchorId="00000000-0000-0000-0000-000000000000" ma:open="false" ma:isKeyword="false">
+    <xsd:element name="EnterpriseRecordSeriesCodeTaxHTField0" ma:index="12" ma:taxonomy="true" ma:internalName="EnterpriseRecordSeriesCodeTaxHTField0" ma:taxonomyFieldName="EnterpriseRecordSeriesCode" ma:displayName="Lilly Record Series Code" ma:readOnly="false" ma:default="1;#ADM130|70dc3311-3e76-421c-abfa-d108df48853c" ma:fieldId="{23eb9118-512f-4e30-ae67-b759512ccd2b}" ma:sspId="dc7d05db-9a88-43f7-9979-b3027636d983" ma:termSetId="596d0819-e4b3-4e25-8f9b-94317537e497" ma:anchorId="00000000-0000-0000-0000-000000000000" ma:open="false" ma:isKeyword="false">
+      <xsd:complexType>
+        <xsd:sequence>
+          <xsd:element ref="pc:Terms" minOccurs="0" maxOccurs="1"/>
+        </xsd:sequence>
+      </xsd:complexType>
+    </xsd:element>
+    <xsd:element name="EnterpriseSensitivityClassificationTaxHTField0" ma:index="14" ma:taxonomy="true" ma:internalName="EnterpriseSensitivityClassificationTaxHTField0" ma:taxonomyFieldName="EnterpriseSensitivityClassification" ma:displayName="Lilly Sensitivity Classification" ma:readOnly="false" ma:default="3;#GREEN|ec74153f-63be-46a4-ae5f-1b86c809897d" ma:fieldId="{beb4f0e4-155c-4680-a325-d4697a0b6b89}" ma:sspId="dc7d05db-9a88-43f7-9979-b3027636d983" ma:termSetId="d0f2adb2-a6de-4981-b791-99cbcd8ecd83" ma:anchorId="00000000-0000-0000-0000-000000000000" ma:open="false" ma:isKeyword="false">
       <xsd:complexType>
         <xsd:sequence>
           <xsd:element ref="pc:Terms" minOccurs="0" maxOccurs="1"/>
@@ -4547,7 +4518,7 @@
         <xsd:element ref="dc:creator" minOccurs="0" maxOccurs="1"/>
         <xsd:element ref="dcterms:created" minOccurs="0" maxOccurs="1"/>
         <xsd:element ref="dc:identifier" minOccurs="0" maxOccurs="1"/>
-        <xsd:element name="contentType" minOccurs="0" maxOccurs="1" type="xsd:string" ma:index="12" ma:displayName="Content Type"/>
+        <xsd:element name="contentType" minOccurs="0" maxOccurs="1" type="xsd:string" ma:index="13" ma:displayName="Content Type"/>
         <xsd:element ref="dc:title" minOccurs="0" maxOccurs="1" ma:index="1" ma:displayName="Title"/>
         <xsd:element ref="dc:subject" minOccurs="0" maxOccurs="1"/>
         <xsd:element ref="dc:description" minOccurs="0" maxOccurs="1"/>
@@ -4637,12 +4608,62 @@
 </ct:contentTypeSchema>
 </file>
 
+<file path=customXml/item2.xml><?xml version="1.0" encoding="utf-8"?>
+<p:properties xmlns:p="http://schemas.microsoft.com/office/2006/metadata/properties" xmlns:xsi="http://www.w3.org/2001/XMLSchema-instance" xmlns:pc="http://schemas.microsoft.com/office/infopath/2007/PartnerControls">
+  <documentManagement>
+    <EnterpriseDocumentLanguageTaxHTField0 xmlns="33648e8c-5399-4ce0-994e-2f4ddb1c4614">
+      <Terms xmlns="http://schemas.microsoft.com/office/infopath/2007/PartnerControls">
+        <TermInfo xmlns="http://schemas.microsoft.com/office/infopath/2007/PartnerControls">
+          <TermName xmlns="http://schemas.microsoft.com/office/infopath/2007/PartnerControls">eng</TermName>
+          <TermId xmlns="http://schemas.microsoft.com/office/infopath/2007/PartnerControls">39540796-0396-4e54-afe9-a602f28bbe8f</TermId>
+        </TermInfo>
+      </Terms>
+    </EnterpriseDocumentLanguageTaxHTField0>
+    <EnterpriseRecordSeriesCodeTaxHTField0 xmlns="33648e8c-5399-4ce0-994e-2f4ddb1c4614">
+      <Terms xmlns="http://schemas.microsoft.com/office/infopath/2007/PartnerControls">
+        <TermInfo xmlns="http://schemas.microsoft.com/office/infopath/2007/PartnerControls">
+          <TermName xmlns="http://schemas.microsoft.com/office/infopath/2007/PartnerControls">ADM130</TermName>
+          <TermId xmlns="http://schemas.microsoft.com/office/infopath/2007/PartnerControls">70dc3311-3e76-421c-abfa-d108df48853c</TermId>
+        </TermInfo>
+      </Terms>
+    </EnterpriseRecordSeriesCodeTaxHTField0>
+    <TaxCatchAll xmlns="33648e8c-5399-4ce0-994e-2f4ddb1c4614">
+      <Value>3</Value>
+      <Value>2</Value>
+      <Value>1</Value>
+    </TaxCatchAll>
+    <EnterpriseSensitivityClassificationTaxHTField0 xmlns="33648e8c-5399-4ce0-994e-2f4ddb1c4614">
+      <Terms xmlns="http://schemas.microsoft.com/office/infopath/2007/PartnerControls">
+        <TermInfo xmlns="http://schemas.microsoft.com/office/infopath/2007/PartnerControls">
+          <TermName xmlns="http://schemas.microsoft.com/office/infopath/2007/PartnerControls">GREEN</TermName>
+          <TermId xmlns="http://schemas.microsoft.com/office/infopath/2007/PartnerControls">ec74153f-63be-46a4-ae5f-1b86c809897d</TermId>
+        </TermInfo>
+      </Terms>
+    </EnterpriseSensitivityClassificationTaxHTField0>
+  </documentManagement>
+</p:properties>
+</file>
+
+<file path=customXml/item3.xml><?xml version="1.0" encoding="utf-8"?>
+<?mso-contentType ?>
+<SharedContentType xmlns="Microsoft.SharePoint.Taxonomy.ContentTypeSync" SourceId="dc7d05db-9a88-43f7-9979-b3027636d983" ContentTypeId="0x0101" PreviousValue="false"/>
+</file>
+
+<file path=customXml/item4.xml><?xml version="1.0" encoding="utf-8"?>
+<?mso-contentType ?>
+<FormTemplates xmlns="http://schemas.microsoft.com/sharepoint/v3/contenttype/forms">
+  <Display>DocumentLibraryForm</Display>
+  <Edit>DocumentLibraryForm</Edit>
+  <New>DocumentLibraryForm</New>
+</FormTemplates>
+</file>
+
 <file path=customXml/item5.xml><?xml version="1.0" encoding="utf-8"?>
 <b:Sources xmlns:b="http://schemas.openxmlformats.org/officeDocument/2006/bibliography" xmlns="http://schemas.openxmlformats.org/officeDocument/2006/bibliography" SelectedStyle="/APA.XSL" StyleName="APA"/>
 </file>
 
 <file path=customXml/itemProps1.xml><?xml version="1.0" encoding="utf-8"?>
-<ds:datastoreItem xmlns:ds="http://schemas.openxmlformats.org/officeDocument/2006/customXml" ds:itemID="{DDD084D2-D7BB-42EF-844E-3C295EE152BE}"/>
+<ds:datastoreItem xmlns:ds="http://schemas.openxmlformats.org/officeDocument/2006/customXml" ds:itemID="{69DD5DF8-9457-427C-A97E-E3C51649D9B2}"/>
 </file>
 
 <file path=customXml/itemProps2.xml><?xml version="1.0" encoding="utf-8"?>
@@ -4650,13 +4671,13 @@
 </file>
 
 <file path=customXml/itemProps3.xml><?xml version="1.0" encoding="utf-8"?>
+<ds:datastoreItem xmlns:ds="http://schemas.openxmlformats.org/officeDocument/2006/customXml" ds:itemID="{DDD084D2-D7BB-42EF-844E-3C295EE152BE}"/>
+</file>
+
+<file path=customXml/itemProps4.xml><?xml version="1.0" encoding="utf-8"?>
 <ds:datastoreItem xmlns:ds="http://schemas.openxmlformats.org/officeDocument/2006/customXml" ds:itemID="{1170D993-8BDE-4006-8B12-71E39B8BA0A4}"/>
 </file>
 
-<file path=customXml/itemProps4.xml><?xml version="1.0" encoding="utf-8"?>
-<ds:datastoreItem xmlns:ds="http://schemas.openxmlformats.org/officeDocument/2006/customXml" ds:itemID="{0F4398CF-E083-4EA7-8F35-C48961AC8FC5}"/>
-</file>
-
 <file path=customXml/itemProps5.xml><?xml version="1.0" encoding="utf-8"?>
-<ds:datastoreItem xmlns:ds="http://schemas.openxmlformats.org/officeDocument/2006/customXml" ds:itemID="{BBA29A54-A254-46B9-8C58-B3C8E0AF8954}"/>
+<ds:datastoreItem xmlns:ds="http://schemas.openxmlformats.org/officeDocument/2006/customXml" ds:itemID="{87E7763E-4639-4621-A8ED-8475753866DD}"/>
 </file>